--- a/docx/103 готово.docx
+++ b/docx/103 готово.docx
@@ -269,14 +269,14 @@
           <w:rFonts w:cs="Times New Roman" w:hAnsi="Times New Roman" w:eastAsia="Times New Roman" w:ascii="Times New Roman"/>
           <w:rtl w:val="0"/>
         </w:rPr>
-        <w:t xml:space="preserve"> судя по всему, на</w:t>
-      </w:r>
-      <w:r>
-        <w:rPr>
-          <w:rFonts w:cs="Times New Roman" w:hAnsi="Times New Roman" w:eastAsia="Times New Roman" w:ascii="Times New Roman"/>
-          <w:rtl w:val="0"/>
-        </w:rPr>
-        <w:t xml:space="preserve"> него нашло какое-то озарение,</w:t>
+        <w:t xml:space="preserve"> судя по всему, его посетило</w:t>
+      </w:r>
+      <w:r>
+        <w:rPr>
+          <w:rFonts w:cs="Times New Roman" w:hAnsi="Times New Roman" w:eastAsia="Times New Roman" w:ascii="Times New Roman"/>
+          <w:rtl w:val="0"/>
+        </w:rPr>
+        <w:t xml:space="preserve"> какое-то озарение,</w:t>
       </w:r>
       <w:r>
         <w:rPr>
@@ -2495,6 +2495,7 @@
     <w:sectPr>
       <w:pgSz w:w="12240" w:h="15840"/>
       <w:pgMar w:left="283" w:right="283" w:top="0" w:bottom="0"/>
+      <w:pgNumType w:start="1"/>
     </w:sectPr>
   </w:body>
 </w:document>
